--- a/Pflichtenheft.docx
+++ b/Pflichtenheft.docx
@@ -238,251 +238,547 @@
           <w:sz w:val="20"/>
           <w:szCs w:val="20"/>
         </w:rPr>
-        <w:t>63.0.3239.132</w:t>
-      </w:r>
-      <w:r>
+        <w:t>63.0.3239.132)</w:t>
+      </w:r>
+      <w:r>
+        <w:t xml:space="preserve"> des Webbrowsers ‚Google Chrome‘ implementiert. Falls es bei den anderen Webbrowsern fehlerfrei </w:t>
+      </w:r>
+      <w:r>
+        <w:t>funktioniert</w:t>
+      </w:r>
+      <w:r>
+        <w:t>, ist dies ein Bonus.</w:t>
+      </w:r>
+      <w:r>
+        <w:t xml:space="preserve"> Die Webapplikation wird in der Sprache „</w:t>
+      </w:r>
+      <w:proofErr w:type="spellStart"/>
+      <w:r>
+        <w:t>Javascript</w:t>
+      </w:r>
+      <w:proofErr w:type="spellEnd"/>
+      <w:r>
+        <w:t>“ und „HTML“ implementiert. Dazu werden die Technologien „</w:t>
+      </w:r>
+      <w:proofErr w:type="spellStart"/>
+      <w:r>
+        <w:t>ReactJS</w:t>
+      </w:r>
+      <w:proofErr w:type="spellEnd"/>
+      <w:r>
+        <w:t>“ und „</w:t>
+      </w:r>
+      <w:proofErr w:type="spellStart"/>
+      <w:r>
+        <w:t>ReduxJS</w:t>
+      </w:r>
+      <w:proofErr w:type="spellEnd"/>
+      <w:r>
+        <w:t>“ genutzt.</w:t>
+      </w:r>
+    </w:p>
+    <w:p/>
+    <w:p>
+      <w:pPr>
+        <w:pStyle w:val="berschrift3"/>
+      </w:pPr>
+      <w:r>
+        <w:t xml:space="preserve"> 2.2.3 Qualitätsmerkmale</w:t>
+      </w:r>
+    </w:p>
+    <w:p>
+      <w:r>
+        <w:t xml:space="preserve">Da das Spielgeschehen beim Sport Baseball sehr schnell verläuft, sollten die Informationen des sogenannten </w:t>
+      </w:r>
+      <w:proofErr w:type="spellStart"/>
+      <w:r>
+        <w:t>Scorers</w:t>
+      </w:r>
+      <w:proofErr w:type="spellEnd"/>
+      <w:r>
+        <w:t>,</w:t>
+      </w:r>
+      <w:r>
+        <w:t xml:space="preserve"> fast in real-time niedergeschrieben sein. Die Webanwendung soll am Ende für </w:t>
+      </w:r>
+      <w:r>
+        <w:t xml:space="preserve">den </w:t>
+      </w:r>
+      <w:proofErr w:type="spellStart"/>
+      <w:r>
+        <w:t>Scorer</w:t>
+      </w:r>
+      <w:proofErr w:type="spellEnd"/>
+      <w:r>
+        <w:t xml:space="preserve"> arbeiten und nicht anders herum. Deshalb sollten alle </w:t>
+      </w:r>
+      <w:r>
+        <w:t>Befehle</w:t>
+      </w:r>
+      <w:r>
+        <w:t xml:space="preserve"> möglichst einfach und klar definiert sein. Um den </w:t>
+      </w:r>
+      <w:proofErr w:type="spellStart"/>
+      <w:r>
+        <w:t>Scorer</w:t>
+      </w:r>
+      <w:proofErr w:type="spellEnd"/>
+      <w:r>
+        <w:t xml:space="preserve"> am Ende dann die Arbeit abzunehmen, sollte bei Benutzung der Anwendung Situationsbedingt gehandelt werden können</w:t>
+      </w:r>
+      <w:r>
+        <w:t>.</w:t>
+      </w:r>
+    </w:p>
+    <w:p/>
+    <w:p>
+      <w:pPr>
+        <w:pStyle w:val="berschrift2"/>
+      </w:pPr>
+      <w:r>
+        <w:t xml:space="preserve"> 2.3 Graphische Benutzerschnittstelle</w:t>
+      </w:r>
+    </w:p>
+    <w:p/>
+    <w:p>
+      <w:pPr>
+        <w:pStyle w:val="berschrift2"/>
+      </w:pPr>
+      <w:r>
+        <w:t xml:space="preserve"> 2.4 Anforderungen im Detail</w:t>
+      </w:r>
+    </w:p>
+    <w:p>
+      <w:pPr>
+        <w:pStyle w:val="berschrift3"/>
+      </w:pPr>
+      <w:r>
+        <w:t>2.4.1 User Stories</w:t>
+      </w:r>
+    </w:p>
+    <w:p>
+      <w:pPr>
         <w:rPr>
-          <w:rFonts w:ascii="Roboto" w:hAnsi="Roboto"/>
-          <w:sz w:val="20"/>
-          <w:szCs w:val="20"/>
+          <w:rFonts w:asciiTheme="majorHAnsi" w:eastAsiaTheme="majorEastAsia" w:hAnsiTheme="majorHAnsi" w:cstheme="majorBidi"/>
+          <w:sz w:val="24"/>
+          <w:szCs w:val="24"/>
         </w:rPr>
-        <w:t>)</w:t>
-      </w:r>
-      <w:r>
-        <w:t xml:space="preserve"> des Webbrowsers ‚Google Chrome‘ implementiert. Falls es bei den anderen Webbrowsern fehlerfrei </w:t>
-      </w:r>
-      <w:r>
-        <w:t>funktioniert</w:t>
-      </w:r>
-      <w:r>
-        <w:t>, ist dies ein Bonus.</w:t>
-      </w:r>
-      <w:r>
-        <w:t xml:space="preserve"> Die Webapplikation wird in der Sprache „</w:t>
+      </w:pPr>
+      <w:r>
+        <w:rPr>
+          <w:rFonts w:asciiTheme="majorHAnsi" w:eastAsiaTheme="majorEastAsia" w:hAnsiTheme="majorHAnsi" w:cstheme="majorBidi"/>
+          <w:sz w:val="24"/>
+          <w:szCs w:val="24"/>
+        </w:rPr>
+        <w:t xml:space="preserve">Als User, möchte ich, die Statistiken abrufen können, damit ich mich verbessern kann. Akzeptanz: Statistik </w:t>
+      </w:r>
+      <w:r>
+        <w:rPr>
+          <w:rFonts w:asciiTheme="majorHAnsi" w:eastAsiaTheme="majorEastAsia" w:hAnsiTheme="majorHAnsi" w:cstheme="majorBidi"/>
+          <w:sz w:val="24"/>
+          <w:szCs w:val="24"/>
+        </w:rPr>
+        <w:t xml:space="preserve">korrekt </w:t>
+      </w:r>
+      <w:r>
+        <w:rPr>
+          <w:rFonts w:asciiTheme="majorHAnsi" w:eastAsiaTheme="majorEastAsia" w:hAnsiTheme="majorHAnsi" w:cstheme="majorBidi"/>
+          <w:sz w:val="24"/>
+          <w:szCs w:val="24"/>
+        </w:rPr>
+        <w:t>anzeigen.</w:t>
+      </w:r>
+    </w:p>
+    <w:p>
+      <w:pPr>
+        <w:rPr>
+          <w:rFonts w:asciiTheme="majorHAnsi" w:eastAsiaTheme="majorEastAsia" w:hAnsiTheme="majorHAnsi" w:cstheme="majorBidi"/>
+          <w:sz w:val="24"/>
+          <w:szCs w:val="24"/>
+        </w:rPr>
+      </w:pPr>
+      <w:r>
+        <w:rPr>
+          <w:rFonts w:asciiTheme="majorHAnsi" w:eastAsiaTheme="majorEastAsia" w:hAnsiTheme="majorHAnsi" w:cstheme="majorBidi"/>
+          <w:sz w:val="24"/>
+          <w:szCs w:val="24"/>
+        </w:rPr>
+        <w:t xml:space="preserve">Als </w:t>
       </w:r>
       <w:proofErr w:type="spellStart"/>
       <w:r>
-        <w:t>Javascript</w:t>
+        <w:rPr>
+          <w:rFonts w:asciiTheme="majorHAnsi" w:eastAsiaTheme="majorEastAsia" w:hAnsiTheme="majorHAnsi" w:cstheme="majorBidi"/>
+          <w:sz w:val="24"/>
+          <w:szCs w:val="24"/>
+        </w:rPr>
+        <w:t>Scorer</w:t>
       </w:r>
       <w:proofErr w:type="spellEnd"/>
       <w:r>
-        <w:t>“ und „HTML“ implementiert. Dazu werden die Technologien „</w:t>
+        <w:rPr>
+          <w:rFonts w:asciiTheme="majorHAnsi" w:eastAsiaTheme="majorEastAsia" w:hAnsiTheme="majorHAnsi" w:cstheme="majorBidi"/>
+          <w:sz w:val="24"/>
+          <w:szCs w:val="24"/>
+        </w:rPr>
+        <w:t xml:space="preserve">, möchte ich, das Spielgeschehen leicht und innovativ mitschreiben können, sodass meine Arbeit erleichtert wird. Akzeptanz: </w:t>
+      </w:r>
+      <w:r>
+        <w:rPr>
+          <w:rFonts w:asciiTheme="majorHAnsi" w:eastAsiaTheme="majorEastAsia" w:hAnsiTheme="majorHAnsi" w:cstheme="majorBidi"/>
+          <w:sz w:val="24"/>
+          <w:szCs w:val="24"/>
+        </w:rPr>
+        <w:t>Spiele scoren können.</w:t>
+      </w:r>
+    </w:p>
+    <w:p>
+      <w:pPr>
+        <w:rPr>
+          <w:rFonts w:asciiTheme="majorHAnsi" w:eastAsiaTheme="majorEastAsia" w:hAnsiTheme="majorHAnsi" w:cstheme="majorBidi"/>
+          <w:sz w:val="24"/>
+          <w:szCs w:val="24"/>
+        </w:rPr>
+      </w:pPr>
+    </w:p>
+    <w:p>
+      <w:r>
+        <w:t>Als</w:t>
+      </w:r>
+      <w:r>
+        <w:t xml:space="preserve"> A</w:t>
+      </w:r>
+      <w:r>
+        <w:t xml:space="preserve">dministrator möchte ich </w:t>
+      </w:r>
+      <w:r>
+        <w:t xml:space="preserve">die Rechte verwalten, sodass ich </w:t>
       </w:r>
       <w:proofErr w:type="spellStart"/>
       <w:r>
-        <w:t>ReactJS</w:t>
+        <w:t>Scorer</w:t>
       </w:r>
       <w:proofErr w:type="spellEnd"/>
       <w:r>
-        <w:t>“ und „</w:t>
+        <w:t xml:space="preserve"> mit den dementsprechenden Rechten ausstatten kann.</w:t>
+      </w:r>
+    </w:p>
+    <w:p/>
+    <w:p>
+      <w:pPr>
+        <w:pStyle w:val="berschrift3"/>
+      </w:pPr>
+      <w:r>
+        <w:t xml:space="preserve">2.4.2 </w:t>
       </w:r>
       <w:proofErr w:type="spellStart"/>
       <w:r>
-        <w:t>ReduxJS</w:t>
+        <w:t>MoSCoW</w:t>
       </w:r>
       <w:proofErr w:type="spellEnd"/>
       <w:r>
-        <w:t>“ genutzt.</w:t>
-      </w:r>
-    </w:p>
-    <w:p/>
-    <w:p>
-      <w:pPr>
-        <w:pStyle w:val="berschrift3"/>
-      </w:pPr>
-      <w:r>
-        <w:t xml:space="preserve"> 2.2.3 Qualitätsmerkmale</w:t>
-      </w:r>
-    </w:p>
-    <w:p>
-      <w:r>
-        <w:t xml:space="preserve">Da das Spielgeschehen beim Sport Baseball sehr schnell verläuft, sollten die Informationen des sogenannten </w:t>
+        <w:t xml:space="preserve"> – Priorisierung</w:t>
+      </w:r>
+    </w:p>
+    <w:p>
+      <w:pPr>
+        <w:pStyle w:val="berschrift4"/>
+      </w:pPr>
+      <w:r>
+        <w:t xml:space="preserve">Must </w:t>
       </w:r>
       <w:proofErr w:type="spellStart"/>
       <w:r>
-        <w:t>Scorers</w:t>
+        <w:t>Have</w:t>
       </w:r>
       <w:proofErr w:type="spellEnd"/>
-      <w:r>
-        <w:t xml:space="preserve"> fast in real-time niedergeschrieben sein. Die Webanwendung soll am Ende ja für </w:t>
-      </w:r>
-      <w:r>
-        <w:t xml:space="preserve">den </w:t>
-      </w:r>
+    </w:p>
+    <w:p>
+      <w:pPr>
+        <w:pStyle w:val="Listenabsatz"/>
+        <w:numPr>
+          <w:ilvl w:val="0"/>
+          <w:numId w:val="1"/>
+        </w:numPr>
+      </w:pPr>
+      <w:r>
+        <w:t>Die Applikation muss mit einer zentralen Datenbank funktionieren</w:t>
+      </w:r>
+      <w:r>
+        <w:t>.</w:t>
+      </w:r>
+    </w:p>
+    <w:p>
+      <w:pPr>
+        <w:pStyle w:val="Listenabsatz"/>
+        <w:numPr>
+          <w:ilvl w:val="0"/>
+          <w:numId w:val="1"/>
+        </w:numPr>
+      </w:pPr>
+      <w:r>
+        <w:t xml:space="preserve">Die Applikation muss </w:t>
+      </w:r>
+      <w:r>
+        <w:t>eine Benutzerverwaltung besitzen.</w:t>
+      </w:r>
+    </w:p>
+    <w:p>
+      <w:pPr>
+        <w:pStyle w:val="Listenabsatz"/>
+        <w:numPr>
+          <w:ilvl w:val="0"/>
+          <w:numId w:val="1"/>
+        </w:numPr>
+      </w:pPr>
+      <w:r>
+        <w:t>Die Applikation muss in der Lage sein, einfach die Baseballspiele zu dokumentieren.</w:t>
+      </w:r>
+    </w:p>
+    <w:p/>
+    <w:p>
+      <w:pPr>
+        <w:pStyle w:val="berschrift4"/>
+      </w:pPr>
       <w:proofErr w:type="spellStart"/>
       <w:r>
+        <w:t>Should</w:t>
+      </w:r>
+      <w:proofErr w:type="spellEnd"/>
+      <w:r>
+        <w:t xml:space="preserve"> </w:t>
+      </w:r>
+      <w:proofErr w:type="spellStart"/>
+      <w:r>
+        <w:t>have</w:t>
+      </w:r>
+      <w:proofErr w:type="spellEnd"/>
+    </w:p>
+    <w:p>
+      <w:pPr>
+        <w:pStyle w:val="Listenabsatz"/>
+        <w:numPr>
+          <w:ilvl w:val="0"/>
+          <w:numId w:val="1"/>
+        </w:numPr>
+      </w:pPr>
+      <w:r>
+        <w:t>Die Applikation</w:t>
+      </w:r>
+      <w:r>
+        <w:t xml:space="preserve"> sollte </w:t>
+      </w:r>
+      <w:r>
+        <w:t>es erlauben</w:t>
+      </w:r>
+      <w:r>
+        <w:t>, mehrere Mannschaften anzulegen</w:t>
+      </w:r>
+    </w:p>
+    <w:p>
+      <w:pPr>
+        <w:pStyle w:val="Listenabsatz"/>
+        <w:numPr>
+          <w:ilvl w:val="0"/>
+          <w:numId w:val="1"/>
+        </w:numPr>
+      </w:pPr>
+      <w:r>
+        <w:lastRenderedPageBreak/>
+        <w:t>Die Applikation sollte es erlauben</w:t>
+      </w:r>
+      <w:r>
+        <w:t>, mehrere Spieler anzulegen</w:t>
+      </w:r>
+    </w:p>
+    <w:p>
+      <w:pPr>
+        <w:pStyle w:val="Listenabsatz"/>
+        <w:numPr>
+          <w:ilvl w:val="0"/>
+          <w:numId w:val="1"/>
+        </w:numPr>
+      </w:pPr>
+      <w:r>
+        <w:t>Die Applikation sollte es erlauben</w:t>
+      </w:r>
+      <w:r>
+        <w:t>, die Spieler den Teams zuzuweisen</w:t>
+      </w:r>
+    </w:p>
+    <w:p>
+      <w:pPr>
+        <w:pStyle w:val="Listenabsatz"/>
+        <w:numPr>
+          <w:ilvl w:val="0"/>
+          <w:numId w:val="1"/>
+        </w:numPr>
+      </w:pPr>
+      <w:r>
+        <w:t>Die Applikation sollte es erlauben</w:t>
+      </w:r>
+      <w:r>
+        <w:t xml:space="preserve">, </w:t>
+      </w:r>
+    </w:p>
+    <w:p/>
+    <w:p>
+      <w:pPr>
+        <w:pStyle w:val="berschrift4"/>
+      </w:pPr>
+      <w:proofErr w:type="spellStart"/>
+      <w:r>
+        <w:t>Could</w:t>
+      </w:r>
+      <w:proofErr w:type="spellEnd"/>
+      <w:r>
+        <w:t xml:space="preserve"> </w:t>
+      </w:r>
+      <w:proofErr w:type="spellStart"/>
+      <w:r>
+        <w:t>have</w:t>
+      </w:r>
+      <w:proofErr w:type="spellEnd"/>
+    </w:p>
+    <w:p>
+      <w:pPr>
+        <w:pStyle w:val="Listenabsatz"/>
+        <w:numPr>
+          <w:ilvl w:val="0"/>
+          <w:numId w:val="1"/>
+        </w:numPr>
+      </w:pPr>
+      <w:r>
+        <w:t>Die Applikation könnte die Möglichkeit bieten, automatisch die Statistik zu erstellen</w:t>
+      </w:r>
+    </w:p>
+    <w:p>
+      <w:pPr>
+        <w:pStyle w:val="Listenabsatz"/>
+        <w:numPr>
+          <w:ilvl w:val="0"/>
+          <w:numId w:val="1"/>
+        </w:numPr>
+      </w:pPr>
+      <w:r>
+        <w:t xml:space="preserve">Die Applikation </w:t>
+      </w:r>
+      <w:r>
+        <w:t>könnte</w:t>
+      </w:r>
+      <w:r>
+        <w:t xml:space="preserve"> ohne Internetverbindung funktionieren.</w:t>
+      </w:r>
+    </w:p>
+    <w:p>
+      <w:pPr>
+        <w:pStyle w:val="Listenabsatz"/>
+        <w:numPr>
+          <w:ilvl w:val="0"/>
+          <w:numId w:val="1"/>
+        </w:numPr>
+      </w:pPr>
+      <w:r>
+        <w:t xml:space="preserve">Die Applikation könnte dem </w:t>
+      </w:r>
+      <w:proofErr w:type="spellStart"/>
+      <w:r>
         <w:t>Scorer</w:t>
       </w:r>
       <w:proofErr w:type="spellEnd"/>
       <w:r>
-        <w:t xml:space="preserve"> arbeiten und nicht anders herum. Deshalb sollten alle befehle möglichst einfach und klar definiert sein. Um den </w:t>
-      </w:r>
+        <w:t xml:space="preserve"> die automatische Auswahl eines Spiels in einer Liste bieten.</w:t>
+      </w:r>
+    </w:p>
+    <w:p/>
+    <w:p>
+      <w:pPr>
+        <w:pStyle w:val="berschrift4"/>
+      </w:pPr>
       <w:proofErr w:type="spellStart"/>
       <w:r>
-        <w:t>Scorer</w:t>
+        <w:t>Won’t</w:t>
       </w:r>
       <w:proofErr w:type="spellEnd"/>
       <w:r>
-        <w:t xml:space="preserve"> am Ende dann die Arbeit abzunehmen, sollte bei Benutzung der Anwendung Situationsbedingt gehandelt werden können und ggf. die Arbeit des </w:t>
+        <w:t xml:space="preserve"> </w:t>
       </w:r>
       <w:proofErr w:type="spellStart"/>
       <w:r>
-        <w:t>Scorers</w:t>
+        <w:t>have</w:t>
       </w:r>
       <w:proofErr w:type="spellEnd"/>
-      <w:r>
-        <w:t xml:space="preserve"> erleichtert werden.</w:t>
-      </w:r>
-    </w:p>
-    <w:p/>
+    </w:p>
+    <w:p>
+      <w:pPr>
+        <w:pStyle w:val="Listenabsatz"/>
+        <w:numPr>
+          <w:ilvl w:val="0"/>
+          <w:numId w:val="1"/>
+        </w:numPr>
+      </w:pPr>
+      <w:r>
+        <w:t>Die Applikation wird nicht</w:t>
+      </w:r>
+    </w:p>
+    <w:p/>
+    <w:p>
+      <w:pPr>
+        <w:pStyle w:val="berschrift1"/>
+      </w:pPr>
+      <w:r>
+        <w:t xml:space="preserve"> 3 Technische Beschreibung</w:t>
+      </w:r>
+    </w:p>
     <w:p>
       <w:pPr>
         <w:pStyle w:val="berschrift2"/>
       </w:pPr>
       <w:r>
-        <w:t xml:space="preserve"> 2.3 Graphische Benutzerschnittstelle</w:t>
-      </w:r>
-    </w:p>
+        <w:t xml:space="preserve"> 3.1 Systemübersicht</w:t>
+      </w:r>
+    </w:p>
+    <w:p/>
     <w:p/>
     <w:p>
       <w:pPr>
         <w:pStyle w:val="berschrift2"/>
       </w:pPr>
+      <w:r>
+        <w:t xml:space="preserve"> 3.2 Softwarearchitektur</w:t>
+      </w:r>
+    </w:p>
+    <w:p>
       <w:bookmarkStart w:id="0" w:name="_GoBack"/>
       <w:bookmarkEnd w:id="0"/>
-      <w:r>
-        <w:t xml:space="preserve"> 2.4 Anforderungen im Detail</w:t>
-      </w:r>
-    </w:p>
-    <w:p/>
-    <w:p>
-      <w:pPr>
-        <w:pStyle w:val="berschrift3"/>
-      </w:pPr>
-      <w:r>
-        <w:lastRenderedPageBreak/>
-        <w:t xml:space="preserve"> Schablone für User Stories</w:t>
-      </w:r>
-    </w:p>
-    <w:p>
-      <w:pPr>
-        <w:pStyle w:val="berschrift3"/>
-      </w:pPr>
-    </w:p>
-    <w:p>
-      <w:pPr>
-        <w:pStyle w:val="berschrift3"/>
-      </w:pPr>
-      <w:r>
-        <w:t>| **Als** | **möchte ich** | **so dass** | **Akzeptanz** |</w:t>
-      </w:r>
-    </w:p>
-    <w:p>
-      <w:pPr>
-        <w:pStyle w:val="berschrift3"/>
-      </w:pPr>
-      <w:r>
-        <w:t>| :------ | :----- | :------ | :-------- |</w:t>
-      </w:r>
-    </w:p>
-    <w:p>
-      <w:pPr>
-        <w:pStyle w:val="berschrift3"/>
-      </w:pPr>
-      <w:r>
-        <w:t>| Wer | Was | Warum | Wann akzeptiert |</w:t>
-      </w:r>
-    </w:p>
-    <w:p>
-      <w:pPr>
-        <w:pStyle w:val="berschrift3"/>
-      </w:pPr>
-    </w:p>
-    <w:p>
-      <w:pPr>
-        <w:pStyle w:val="berschrift3"/>
-      </w:pPr>
-      <w:r>
-        <w:t xml:space="preserve"> Beispiel 1</w:t>
-      </w:r>
-    </w:p>
-    <w:p>
-      <w:pPr>
-        <w:pStyle w:val="berschrift3"/>
-      </w:pPr>
-    </w:p>
-    <w:p>
-      <w:pPr>
-        <w:pStyle w:val="berschrift3"/>
-      </w:pPr>
-      <w:r>
-        <w:t>| **Als** | **möchte ich** | **so dass** | **Akzeptanz** |</w:t>
-      </w:r>
-    </w:p>
-    <w:p>
-      <w:pPr>
-        <w:pStyle w:val="berschrift3"/>
-      </w:pPr>
-      <w:r>
-        <w:t>| :------ | :----- | :------ | :-------- |</w:t>
-      </w:r>
-    </w:p>
-    <w:p>
-      <w:pPr>
-        <w:pStyle w:val="berschrift3"/>
-      </w:pPr>
-      <w:r>
-        <w:t>| Benutzer | bei Fehleingabe die Lösung angezeigt bekommen | ich lernen kann | Lösung wird angezeigt |</w:t>
-      </w:r>
-    </w:p>
-    <w:p>
-      <w:pPr>
-        <w:pStyle w:val="berschrift3"/>
-      </w:pPr>
-    </w:p>
-    <w:p>
-      <w:pPr>
-        <w:pStyle w:val="berschrift3"/>
-      </w:pPr>
-      <w:r>
-        <w:t xml:space="preserve"> Beispiel 2</w:t>
-      </w:r>
-    </w:p>
-    <w:p>
-      <w:pPr>
-        <w:pStyle w:val="berschrift3"/>
-      </w:pPr>
-    </w:p>
-    <w:p>
-      <w:pPr>
-        <w:pStyle w:val="berschrift3"/>
-      </w:pPr>
-      <w:r>
-        <w:t>| **Name**| **In meiner Rolle als**...|   ...**möchte ich**...   | ..., **so dass**... | **Erfüllt, wenn**... | **Priorität**   |</w:t>
-      </w:r>
-    </w:p>
-    <w:p>
-      <w:pPr>
-        <w:pStyle w:val="berschrift3"/>
-      </w:pPr>
-      <w:r>
-        <w:t>|:-----|:----------:|:-------------------|:-------------|:---------|:----------------|</w:t>
-      </w:r>
-    </w:p>
-    <w:p>
-      <w:pPr>
-        <w:pStyle w:val="berschrift3"/>
-      </w:pPr>
-      <w:r>
-        <w:t xml:space="preserve">| Lernen  |Benutzer| bei Fehleingabe die Lösung angezeigt </w:t>
-      </w:r>
-      <w:proofErr w:type="spellStart"/>
-      <w:r>
-        <w:t>bekommen|ich</w:t>
-      </w:r>
-      <w:proofErr w:type="spellEnd"/>
-      <w:r>
-        <w:t xml:space="preserve"> lernen kann| Lösung wird angezeigt | Muss |</w:t>
+    </w:p>
+    <w:p/>
+    <w:p>
+      <w:pPr>
+        <w:pStyle w:val="berschrift2"/>
+      </w:pPr>
+      <w:r>
+        <w:t xml:space="preserve"> 3.3 Datenmodell </w:t>
+      </w:r>
+    </w:p>
+    <w:p/>
+    <w:p/>
+    <w:p>
+      <w:pPr>
+        <w:pStyle w:val="berschrift2"/>
+      </w:pPr>
+      <w:r>
+        <w:t xml:space="preserve"> 3.4 Abläufe</w:t>
+      </w:r>
+    </w:p>
+    <w:p/>
+    <w:p/>
+    <w:p>
+      <w:pPr>
+        <w:pStyle w:val="berschrift2"/>
+      </w:pPr>
+      <w:r>
+        <w:t xml:space="preserve"> 3.5 Entwurf</w:t>
       </w:r>
     </w:p>
     <w:p/>
@@ -492,7 +788,7 @@
         <w:pStyle w:val="berschrift1"/>
       </w:pPr>
       <w:r>
-        <w:t xml:space="preserve"> 3 Technische Beschreibung</w:t>
+        <w:t xml:space="preserve"> 4 Projektorganisation</w:t>
       </w:r>
     </w:p>
     <w:p>
@@ -500,7 +796,7 @@
         <w:pStyle w:val="berschrift2"/>
       </w:pPr>
       <w:r>
-        <w:t xml:space="preserve"> 3.1 Systemübersicht</w:t>
+        <w:t xml:space="preserve"> 4.1 Annahmen</w:t>
       </w:r>
     </w:p>
     <w:p/>
@@ -510,7 +806,7 @@
         <w:pStyle w:val="berschrift2"/>
       </w:pPr>
       <w:r>
-        <w:t xml:space="preserve"> 3.2 Softwarearchitektur</w:t>
+        <w:t xml:space="preserve"> 4.2 Verantwortlichkeiten</w:t>
       </w:r>
     </w:p>
     <w:p/>
@@ -520,17 +816,25 @@
         <w:pStyle w:val="berschrift2"/>
       </w:pPr>
       <w:r>
-        <w:t xml:space="preserve"> 3.3 Datenmodell </w:t>
-      </w:r>
-    </w:p>
-    <w:p/>
-    <w:p/>
+        <w:t xml:space="preserve"> 4.3 Grober Projektplan</w:t>
+      </w:r>
+    </w:p>
+    <w:p/>
+    <w:p/>
+    <w:p>
+      <w:pPr>
+        <w:pStyle w:val="berschrift1"/>
+      </w:pPr>
+      <w:r>
+        <w:t xml:space="preserve"> 5 Anhänge</w:t>
+      </w:r>
+    </w:p>
     <w:p>
       <w:pPr>
         <w:pStyle w:val="berschrift2"/>
       </w:pPr>
       <w:r>
-        <w:t xml:space="preserve"> 3.4 Abläufe</w:t>
+        <w:t xml:space="preserve"> 5.1 Glossar</w:t>
       </w:r>
     </w:p>
     <w:p/>
@@ -540,72 +844,10 @@
         <w:pStyle w:val="berschrift2"/>
       </w:pPr>
       <w:r>
-        <w:t xml:space="preserve"> 3.5 Entwurf</w:t>
-      </w:r>
-    </w:p>
-    <w:p/>
-    <w:p/>
-    <w:p>
-      <w:pPr>
-        <w:pStyle w:val="berschrift1"/>
-      </w:pPr>
-      <w:r>
-        <w:t xml:space="preserve"> 4 Projektorganisation</w:t>
-      </w:r>
-    </w:p>
-    <w:p>
-      <w:pPr>
-        <w:pStyle w:val="berschrift2"/>
-      </w:pPr>
-      <w:r>
-        <w:t xml:space="preserve"> 4.1 Annahmen</w:t>
-      </w:r>
-    </w:p>
-    <w:p/>
-    <w:p/>
-    <w:p>
-      <w:pPr>
-        <w:pStyle w:val="berschrift2"/>
-      </w:pPr>
-      <w:r>
-        <w:t xml:space="preserve"> 4.2 Verantwortlichkeiten</w:t>
-      </w:r>
-    </w:p>
-    <w:p/>
-    <w:p>
-      <w:pPr>
-        <w:pStyle w:val="berschrift2"/>
-      </w:pPr>
-      <w:r>
-        <w:t xml:space="preserve"> 4.3 Grober Projektplan</w:t>
-      </w:r>
-    </w:p>
-    <w:p/>
-    <w:p>
-      <w:pPr>
-        <w:pStyle w:val="berschrift1"/>
-      </w:pPr>
-      <w:r>
-        <w:t xml:space="preserve"> 5 Anhänge</w:t>
-      </w:r>
-    </w:p>
-    <w:p>
-      <w:pPr>
-        <w:pStyle w:val="berschrift2"/>
-      </w:pPr>
-      <w:r>
-        <w:t xml:space="preserve"> 5.1 Glossar</w:t>
-      </w:r>
-    </w:p>
-    <w:p/>
-    <w:p>
-      <w:pPr>
-        <w:pStyle w:val="berschrift2"/>
-      </w:pPr>
-      <w:r>
         <w:t xml:space="preserve"> 5.2 Referenzen</w:t>
       </w:r>
     </w:p>
+    <w:p/>
     <w:p/>
     <w:p>
       <w:pPr>
@@ -626,6 +868,127 @@
     </w:sectPr>
   </w:body>
 </w:document>
+</file>
+
+<file path=word/numbering.xml><?xml version="1.0" encoding="utf-8"?>
+<w:numbering xmlns:wpc="http://schemas.microsoft.com/office/word/2010/wordprocessingCanvas" xmlns:mc="http://schemas.openxmlformats.org/markup-compatibility/2006" xmlns:o="urn:schemas-microsoft-com:office:office" xmlns:r="http://schemas.openxmlformats.org/officeDocument/2006/relationships" xmlns:m="http://schemas.openxmlformats.org/officeDocument/2006/math" xmlns:v="urn:schemas-microsoft-com:vml" xmlns:wp14="http://schemas.microsoft.com/office/word/2010/wordprocessingDrawing" xmlns:wp="http://schemas.openxmlformats.org/drawingml/2006/wordprocessingDrawing" xmlns:w10="urn:schemas-microsoft-com:office:word" xmlns:w="http://schemas.openxmlformats.org/wordprocessingml/2006/main" xmlns:w14="http://schemas.microsoft.com/office/word/2010/wordml" xmlns:w15="http://schemas.microsoft.com/office/word/2012/wordml" xmlns:wpg="http://schemas.microsoft.com/office/word/2010/wordprocessingGroup" xmlns:wpi="http://schemas.microsoft.com/office/word/2010/wordprocessingInk" xmlns:wne="http://schemas.microsoft.com/office/word/2006/wordml" xmlns:wps="http://schemas.microsoft.com/office/word/2010/wordprocessingShape" mc:Ignorable="w14 w15 wp14">
+  <w:abstractNum w:abstractNumId="0" w15:restartNumberingAfterBreak="0">
+    <w:nsid w:val="50CC5A1C"/>
+    <w:multiLevelType w:val="hybridMultilevel"/>
+    <w:tmpl w:val="97B0E10E"/>
+    <w:lvl w:ilvl="0" w:tplc="949A521E">
+      <w:start w:val="2"/>
+      <w:numFmt w:val="bullet"/>
+      <w:lvlText w:val="-"/>
+      <w:lvlJc w:val="left"/>
+      <w:pPr>
+        <w:ind w:left="720" w:hanging="360"/>
+      </w:pPr>
+      <w:rPr>
+        <w:rFonts w:ascii="Calibri" w:eastAsiaTheme="minorHAnsi" w:hAnsi="Calibri" w:cstheme="minorBidi" w:hint="default"/>
+      </w:rPr>
+    </w:lvl>
+    <w:lvl w:ilvl="1" w:tplc="04070003" w:tentative="1">
+      <w:start w:val="1"/>
+      <w:numFmt w:val="bullet"/>
+      <w:lvlText w:val="o"/>
+      <w:lvlJc w:val="left"/>
+      <w:pPr>
+        <w:ind w:left="1440" w:hanging="360"/>
+      </w:pPr>
+      <w:rPr>
+        <w:rFonts w:ascii="Courier New" w:hAnsi="Courier New" w:cs="Courier New" w:hint="default"/>
+      </w:rPr>
+    </w:lvl>
+    <w:lvl w:ilvl="2" w:tplc="04070005" w:tentative="1">
+      <w:start w:val="1"/>
+      <w:numFmt w:val="bullet"/>
+      <w:lvlText w:val=""/>
+      <w:lvlJc w:val="left"/>
+      <w:pPr>
+        <w:ind w:left="2160" w:hanging="360"/>
+      </w:pPr>
+      <w:rPr>
+        <w:rFonts w:ascii="Wingdings" w:hAnsi="Wingdings" w:hint="default"/>
+      </w:rPr>
+    </w:lvl>
+    <w:lvl w:ilvl="3" w:tplc="04070001" w:tentative="1">
+      <w:start w:val="1"/>
+      <w:numFmt w:val="bullet"/>
+      <w:lvlText w:val=""/>
+      <w:lvlJc w:val="left"/>
+      <w:pPr>
+        <w:ind w:left="2880" w:hanging="360"/>
+      </w:pPr>
+      <w:rPr>
+        <w:rFonts w:ascii="Symbol" w:hAnsi="Symbol" w:hint="default"/>
+      </w:rPr>
+    </w:lvl>
+    <w:lvl w:ilvl="4" w:tplc="04070003" w:tentative="1">
+      <w:start w:val="1"/>
+      <w:numFmt w:val="bullet"/>
+      <w:lvlText w:val="o"/>
+      <w:lvlJc w:val="left"/>
+      <w:pPr>
+        <w:ind w:left="3600" w:hanging="360"/>
+      </w:pPr>
+      <w:rPr>
+        <w:rFonts w:ascii="Courier New" w:hAnsi="Courier New" w:cs="Courier New" w:hint="default"/>
+      </w:rPr>
+    </w:lvl>
+    <w:lvl w:ilvl="5" w:tplc="04070005" w:tentative="1">
+      <w:start w:val="1"/>
+      <w:numFmt w:val="bullet"/>
+      <w:lvlText w:val=""/>
+      <w:lvlJc w:val="left"/>
+      <w:pPr>
+        <w:ind w:left="4320" w:hanging="360"/>
+      </w:pPr>
+      <w:rPr>
+        <w:rFonts w:ascii="Wingdings" w:hAnsi="Wingdings" w:hint="default"/>
+      </w:rPr>
+    </w:lvl>
+    <w:lvl w:ilvl="6" w:tplc="04070001" w:tentative="1">
+      <w:start w:val="1"/>
+      <w:numFmt w:val="bullet"/>
+      <w:lvlText w:val=""/>
+      <w:lvlJc w:val="left"/>
+      <w:pPr>
+        <w:ind w:left="5040" w:hanging="360"/>
+      </w:pPr>
+      <w:rPr>
+        <w:rFonts w:ascii="Symbol" w:hAnsi="Symbol" w:hint="default"/>
+      </w:rPr>
+    </w:lvl>
+    <w:lvl w:ilvl="7" w:tplc="04070003" w:tentative="1">
+      <w:start w:val="1"/>
+      <w:numFmt w:val="bullet"/>
+      <w:lvlText w:val="o"/>
+      <w:lvlJc w:val="left"/>
+      <w:pPr>
+        <w:ind w:left="5760" w:hanging="360"/>
+      </w:pPr>
+      <w:rPr>
+        <w:rFonts w:ascii="Courier New" w:hAnsi="Courier New" w:cs="Courier New" w:hint="default"/>
+      </w:rPr>
+    </w:lvl>
+    <w:lvl w:ilvl="8" w:tplc="04070005" w:tentative="1">
+      <w:start w:val="1"/>
+      <w:numFmt w:val="bullet"/>
+      <w:lvlText w:val=""/>
+      <w:lvlJc w:val="left"/>
+      <w:pPr>
+        <w:ind w:left="6480" w:hanging="360"/>
+      </w:pPr>
+      <w:rPr>
+        <w:rFonts w:ascii="Wingdings" w:hAnsi="Wingdings" w:hint="default"/>
+      </w:rPr>
+    </w:lvl>
+  </w:abstractNum>
+  <w:num w:numId="1">
+    <w:abstractNumId w:val="0"/>
+  </w:num>
+</w:numbering>
 </file>
 
 <file path=word/styles.xml><?xml version="1.0" encoding="utf-8"?>
@@ -1087,6 +1450,28 @@
       <w:szCs w:val="24"/>
     </w:rPr>
   </w:style>
+  <w:style w:type="paragraph" w:styleId="berschrift4">
+    <w:name w:val="heading 4"/>
+    <w:basedOn w:val="Standard"/>
+    <w:next w:val="Standard"/>
+    <w:link w:val="berschrift4Zchn"/>
+    <w:uiPriority w:val="9"/>
+    <w:unhideWhenUsed/>
+    <w:qFormat/>
+    <w:rsid w:val="00B4619F"/>
+    <w:pPr>
+      <w:keepNext/>
+      <w:keepLines/>
+      <w:spacing w:before="40" w:after="0"/>
+      <w:outlineLvl w:val="3"/>
+    </w:pPr>
+    <w:rPr>
+      <w:rFonts w:asciiTheme="majorHAnsi" w:eastAsiaTheme="majorEastAsia" w:hAnsiTheme="majorHAnsi" w:cstheme="majorBidi"/>
+      <w:i/>
+      <w:iCs/>
+      <w:color w:val="2E74B5" w:themeColor="accent1" w:themeShade="BF"/>
+    </w:rPr>
+  </w:style>
   <w:style w:type="character" w:default="1" w:styleId="Absatz-Standardschriftart">
     <w:name w:val="Default Paragraph Font"/>
     <w:uiPriority w:val="1"/>
@@ -1186,6 +1571,30 @@
       <w:sz w:val="24"/>
       <w:szCs w:val="24"/>
     </w:rPr>
+  </w:style>
+  <w:style w:type="character" w:customStyle="1" w:styleId="berschrift4Zchn">
+    <w:name w:val="Überschrift 4 Zchn"/>
+    <w:basedOn w:val="Absatz-Standardschriftart"/>
+    <w:link w:val="berschrift4"/>
+    <w:uiPriority w:val="9"/>
+    <w:rsid w:val="00B4619F"/>
+    <w:rPr>
+      <w:rFonts w:asciiTheme="majorHAnsi" w:eastAsiaTheme="majorEastAsia" w:hAnsiTheme="majorHAnsi" w:cstheme="majorBidi"/>
+      <w:i/>
+      <w:iCs/>
+      <w:color w:val="2E74B5" w:themeColor="accent1" w:themeShade="BF"/>
+    </w:rPr>
+  </w:style>
+  <w:style w:type="paragraph" w:styleId="Listenabsatz">
+    <w:name w:val="List Paragraph"/>
+    <w:basedOn w:val="Standard"/>
+    <w:uiPriority w:val="34"/>
+    <w:qFormat/>
+    <w:rsid w:val="00B4619F"/>
+    <w:pPr>
+      <w:ind w:left="720"/>
+      <w:contextualSpacing/>
+    </w:pPr>
   </w:style>
 </w:styles>
 </file>
